--- a/Project_Update_Jan2023.docx
+++ b/Project_Update_Jan2023.docx
@@ -928,11 +928,7 @@
       </w:pPr>
       <w:r>
         <w:rPr/>
-        <w:t>Matt Mills, Emerald</w:t>
-      </w:r>
-      <w:r>
-        <w:rPr/>
-        <w:t xml:space="preserve"> ash borer survey coordinator</w:t>
+        <w:t>Matt Mills, Emerald ash borer survey coordinator</w:t>
       </w:r>
     </w:p>
     <w:p>
@@ -1083,54 +1079,7 @@
           <w:b/>
           <w:bCs/>
         </w:rPr>
-        <w:t>USDA APHIS PPQ Portland</w:t>
-      </w:r>
-    </w:p>
-    <w:p>
-      <w:pPr>
-        <w:pStyle w:val="Normal"/>
-        <w:bidi w:val="0"/>
-        <w:jc w:val="left"/>
-        <w:rPr/>
-      </w:pPr>
-      <w:r>
-        <w:rPr/>
-      </w:r>
-    </w:p>
-    <w:p>
-      <w:pPr>
-        <w:pStyle w:val="Normal"/>
-        <w:bidi w:val="0"/>
-        <w:jc w:val="left"/>
-        <w:rPr/>
-      </w:pPr>
-      <w:r>
-        <w:rPr/>
-        <w:t xml:space="preserve">Mariah Davis </w:t>
-      </w:r>
-    </w:p>
-    <w:p>
-      <w:pPr>
-        <w:pStyle w:val="Normal"/>
-        <w:bidi w:val="0"/>
-        <w:jc w:val="left"/>
-        <w:rPr/>
-      </w:pPr>
-      <w:r>
-        <w:rPr/>
-        <w:t>Mariah.Davis@usda.gov</w:t>
-      </w:r>
-    </w:p>
-    <w:p>
-      <w:pPr>
-        <w:pStyle w:val="Normal"/>
-        <w:bidi w:val="0"/>
-        <w:jc w:val="left"/>
-        <w:rPr/>
-      </w:pPr>
-      <w:r>
-        <w:rPr/>
-        <w:t>Mariah is coordinating the APHIS monitoring and biological control release sites within 45 miles of the detection site.</w:t>
+        <w:tab/>
       </w:r>
     </w:p>
     <w:p>
@@ -1975,14 +1924,12 @@
         <w:jc w:val="left"/>
         <w:rPr/>
       </w:pPr>
-      <w:hyperlink r:id="rId3">
-        <w:r>
-          <w:rPr>
-            <w:rStyle w:val="InternetLink"/>
-          </w:rPr>
-          <w:t>https://explorer.natureserve.org/Taxon/ELEMENT_GLOBAL.2.722806/North_Pacific_Lowland_Riparian_Forest_and_Shrubland</w:t>
-        </w:r>
-      </w:hyperlink>
+      <w:r>
+        <w:rPr>
+          <w:rStyle w:val="InternetLink"/>
+        </w:rPr>
+        <w:t>https://explorer.natureserve.org/Taxon/ELEMENT_GLOBAL.2.722806/North_Pacific_Lowland_Riparian_Forest_and_Shrubland</w:t>
+      </w:r>
     </w:p>
     <w:p>
       <w:pPr>
@@ -2125,8 +2072,8 @@
       </w:r>
     </w:p>
     <w:sectPr>
-      <w:headerReference w:type="default" r:id="rId4"/>
-      <w:footerReference w:type="default" r:id="rId5"/>
+      <w:headerReference w:type="default" r:id="rId2"/>
+      <w:footerReference w:type="default" r:id="rId3"/>
       <w:type w:val="nextPage"/>
       <w:pgSz w:w="12240" w:h="15840"/>
       <w:pgMar w:left="1134" w:right="1134" w:header="1134" w:top="1693" w:footer="1134" w:bottom="1693" w:gutter="0"/>
@@ -2162,7 +2109,7 @@
     </w:r>
     <w:r>
       <w:rPr/>
-      <w:t>4</w:t>
+      <w:t>2</w:t>
     </w:r>
     <w:r>
       <w:rPr/>

--- a/Project_Update_Jan2023.docx
+++ b/Project_Update_Jan2023.docx
@@ -18,7 +18,321 @@
           <w:b/>
           <w:bCs/>
         </w:rPr>
-        <w:t xml:space="preserve">Project Personnel: </w:t>
+        <w:t>PROJECT TITLE</w:t>
+      </w:r>
+    </w:p>
+    <w:p>
+      <w:pPr>
+        <w:pStyle w:val="Normal"/>
+        <w:bidi w:val="0"/>
+        <w:jc w:val="left"/>
+        <w:rPr>
+          <w:b/>
+          <w:b/>
+          <w:bCs/>
+        </w:rPr>
+      </w:pPr>
+      <w:r>
+        <w:rPr/>
+      </w:r>
+    </w:p>
+    <w:p>
+      <w:pPr>
+        <w:pStyle w:val="Normal"/>
+        <w:bidi w:val="0"/>
+        <w:jc w:val="left"/>
+        <w:rPr>
+          <w:b/>
+          <w:b/>
+          <w:bCs/>
+        </w:rPr>
+      </w:pPr>
+      <w:r>
+        <w:rPr>
+          <w:b/>
+          <w:bCs/>
+        </w:rPr>
+        <w:t>Developing inventory tools and management planning documents for emerald ash borer in Oregon ash forests</w:t>
+      </w:r>
+    </w:p>
+    <w:p>
+      <w:pPr>
+        <w:pStyle w:val="Normal"/>
+        <w:bidi w:val="0"/>
+        <w:jc w:val="left"/>
+        <w:rPr>
+          <w:b/>
+          <w:b/>
+          <w:bCs/>
+        </w:rPr>
+      </w:pPr>
+      <w:r>
+        <w:rPr/>
+      </w:r>
+    </w:p>
+    <w:p>
+      <w:pPr>
+        <w:pStyle w:val="Normal"/>
+        <w:bidi w:val="0"/>
+        <w:jc w:val="left"/>
+        <w:rPr>
+          <w:b/>
+          <w:b/>
+          <w:bCs/>
+        </w:rPr>
+      </w:pPr>
+      <w:r>
+        <w:rPr>
+          <w:b/>
+          <w:bCs/>
+        </w:rPr>
+        <w:t>PROJECT DELIVERABLES</w:t>
+      </w:r>
+    </w:p>
+    <w:p>
+      <w:pPr>
+        <w:pStyle w:val="Normal"/>
+        <w:bidi w:val="0"/>
+        <w:jc w:val="left"/>
+        <w:rPr/>
+      </w:pPr>
+      <w:r>
+        <w:rPr/>
+      </w:r>
+    </w:p>
+    <w:p>
+      <w:pPr>
+        <w:pStyle w:val="Normal"/>
+        <w:bidi w:val="0"/>
+        <w:jc w:val="left"/>
+        <w:rPr/>
+      </w:pPr>
+      <w:r>
+        <w:rPr/>
+        <w:t>-Work sufficiently closely with the EAB Task Force’s Research, IPM and Survey &amp; Monitoring Subcommittees to ensure efficiency and avoid duplication of effort.</w:t>
+        <w:br/>
+        <w:t>-Keep Karen Ripley, USFS Forest Health Monitoring Coordinator Region 6, reasonably informed of activities and accomplishments.</w:t>
+        <w:br/>
+        <w:t>-Work closely with Alex Gorman (OSU Extension) and Patrick Shuls (WSU Extension) to accomplish the following objectives:</w:t>
+      </w:r>
+    </w:p>
+    <w:p>
+      <w:pPr>
+        <w:pStyle w:val="Normal"/>
+        <w:bidi w:val="0"/>
+        <w:jc w:val="left"/>
+        <w:rPr/>
+      </w:pPr>
+      <w:r>
+        <w:rPr/>
+        <w:tab/>
+        <w:t>1. Develop a standardized Oregon ash inventory template:</w:t>
+      </w:r>
+    </w:p>
+    <w:p>
+      <w:pPr>
+        <w:pStyle w:val="Normal"/>
+        <w:bidi w:val="0"/>
+        <w:jc w:val="left"/>
+        <w:rPr/>
+      </w:pPr>
+      <w:r>
+        <w:rPr/>
+        <w:tab/>
+        <w:tab/>
+        <w:t>a. Targeted to moderate sized parcels (300-2000 acres) of Oregon ash (</w:t>
+      </w:r>
+      <w:r>
+        <w:rPr>
+          <w:i/>
+          <w:iCs/>
+        </w:rPr>
+        <w:t xml:space="preserve">Fraxinus </w:t>
+        <w:tab/>
+        <w:tab/>
+        <w:tab/>
+        <w:tab/>
+        <w:t xml:space="preserve">    latifolia</w:t>
+      </w:r>
+      <w:r>
+        <w:rPr/>
+        <w:t>)-relevant properties in Oregon and Washington. These could be non-</w:t>
+        <w:tab/>
+        <w:tab/>
+        <w:tab/>
+        <w:tab/>
+        <w:t xml:space="preserve">    industrial private forest landowners and publicly owned such as a WDNR </w:t>
+        <w:tab/>
+        <w:tab/>
+        <w:tab/>
+        <w:tab/>
+        <w:t xml:space="preserve">    conservation area, National Wildlife Refuge properties, BLM or FS properties.</w:t>
+      </w:r>
+    </w:p>
+    <w:p>
+      <w:pPr>
+        <w:pStyle w:val="Normal"/>
+        <w:bidi w:val="0"/>
+        <w:jc w:val="left"/>
+        <w:rPr/>
+      </w:pPr>
+      <w:r>
+        <w:rPr/>
+        <w:tab/>
+        <w:tab/>
+        <w:t xml:space="preserve">b. That will gather information on specific trees (maturity, seed bearing, importance </w:t>
+        <w:tab/>
+        <w:tab/>
+        <w:tab/>
+        <w:t xml:space="preserve">    qualities) so select trees can be considered as candidates for chemical protection.</w:t>
+      </w:r>
+    </w:p>
+    <w:p>
+      <w:pPr>
+        <w:pStyle w:val="Normal"/>
+        <w:bidi w:val="0"/>
+        <w:jc w:val="left"/>
+        <w:rPr/>
+      </w:pPr>
+      <w:r>
+        <w:rPr/>
+        <w:tab/>
+        <w:tab/>
+        <w:t xml:space="preserve">c. That will gather site information (riparian qualities, soil, flood probability, annual </w:t>
+        <w:tab/>
+        <w:tab/>
+        <w:tab/>
+        <w:t xml:space="preserve">    inundation depth and duration) so the places that Oregon ash grows which are likely </w:t>
+        <w:tab/>
+        <w:tab/>
+        <w:tab/>
+        <w:t xml:space="preserve">    to be inappropriate or appropriate for establishment and occupation by alternate tree </w:t>
+        <w:tab/>
+        <w:tab/>
+        <w:tab/>
+        <w:t xml:space="preserve">    species can be identified.</w:t>
+      </w:r>
+    </w:p>
+    <w:p>
+      <w:pPr>
+        <w:pStyle w:val="Normal"/>
+        <w:bidi w:val="0"/>
+        <w:jc w:val="left"/>
+        <w:rPr/>
+      </w:pPr>
+      <w:r>
+        <w:rPr/>
+        <w:tab/>
+        <w:t>2. Pilot this inventory template on at least 3 properties.</w:t>
+      </w:r>
+    </w:p>
+    <w:p>
+      <w:pPr>
+        <w:pStyle w:val="Normal"/>
+        <w:bidi w:val="0"/>
+        <w:jc w:val="left"/>
+        <w:rPr/>
+      </w:pPr>
+      <w:r>
+        <w:rPr/>
+        <w:tab/>
+        <w:t xml:space="preserve">3. Provide and interpret the resulting information to those landowners or land managers, and </w:t>
+        <w:tab/>
+        <w:t xml:space="preserve">  </w:t>
+        <w:tab/>
+        <w:t xml:space="preserve">    their chosen extension or consulting foresters.</w:t>
+      </w:r>
+    </w:p>
+    <w:p>
+      <w:pPr>
+        <w:pStyle w:val="Normal"/>
+        <w:bidi w:val="0"/>
+        <w:jc w:val="left"/>
+        <w:rPr/>
+      </w:pPr>
+      <w:r>
+        <w:rPr/>
+        <w:tab/>
+        <w:t xml:space="preserve">4. Prepare management strategy outreach materials (for similar landownerships, above), to </w:t>
+        <w:tab/>
+        <w:t xml:space="preserve">   </w:t>
+        <w:tab/>
+        <w:t xml:space="preserve">    guide them in identifying and implementing their management goals for before, during and </w:t>
+        <w:tab/>
+        <w:t xml:space="preserve">   </w:t>
+        <w:tab/>
+        <w:t xml:space="preserve">    post-EAB invasion.</w:t>
+      </w:r>
+    </w:p>
+    <w:p>
+      <w:pPr>
+        <w:pStyle w:val="Normal"/>
+        <w:bidi w:val="0"/>
+        <w:jc w:val="left"/>
+        <w:rPr/>
+      </w:pPr>
+      <w:r>
+        <w:rPr/>
+        <w:tab/>
+        <w:t xml:space="preserve">5. Identify specific options suitable for research and monitoring that such landownerships can </w:t>
+        <w:tab/>
+        <w:t xml:space="preserve">   </w:t>
+        <w:tab/>
+        <w:t xml:space="preserve">    participate in.</w:t>
+      </w:r>
+    </w:p>
+    <w:p>
+      <w:pPr>
+        <w:pStyle w:val="Normal"/>
+        <w:bidi w:val="0"/>
+        <w:jc w:val="left"/>
+        <w:rPr>
+          <w:b w:val="false"/>
+          <w:b w:val="false"/>
+          <w:bCs w:val="false"/>
+        </w:rPr>
+      </w:pPr>
+      <w:r>
+        <w:rPr>
+          <w:b w:val="false"/>
+          <w:bCs w:val="false"/>
+        </w:rPr>
+        <w:tab/>
+        <w:t>6. Facilitate respectful relationships with each of these landowners.</w:t>
+      </w:r>
+    </w:p>
+    <w:p>
+      <w:pPr>
+        <w:pStyle w:val="Normal"/>
+        <w:bidi w:val="0"/>
+        <w:jc w:val="left"/>
+        <w:rPr>
+          <w:b/>
+          <w:b/>
+          <w:bCs/>
+        </w:rPr>
+      </w:pPr>
+      <w:r>
+        <w:rPr/>
+      </w:r>
+    </w:p>
+    <w:p>
+      <w:pPr>
+        <w:pStyle w:val="Normal"/>
+        <w:bidi w:val="0"/>
+        <w:jc w:val="left"/>
+        <w:rPr>
+          <w:b/>
+          <w:b/>
+          <w:bCs/>
+        </w:rPr>
+      </w:pPr>
+      <w:r>
+        <w:rPr>
+          <w:b/>
+          <w:bCs/>
+        </w:rPr>
+        <w:t>PROJECT PERSONNEL</w:t>
       </w:r>
     </w:p>
     <w:p>
@@ -149,6 +463,40 @@
           <w:b w:val="false"/>
           <w:bCs w:val="false"/>
         </w:rPr>
+        <w:t>Karen has provided the funding for this project and defined the deliverables.</w:t>
+      </w:r>
+    </w:p>
+    <w:p>
+      <w:pPr>
+        <w:pStyle w:val="Normal"/>
+        <w:bidi w:val="0"/>
+        <w:jc w:val="left"/>
+        <w:rPr>
+          <w:b w:val="false"/>
+          <w:b w:val="false"/>
+          <w:bCs w:val="false"/>
+        </w:rPr>
+      </w:pPr>
+      <w:r>
+        <w:rPr/>
+      </w:r>
+    </w:p>
+    <w:p>
+      <w:pPr>
+        <w:pStyle w:val="Normal"/>
+        <w:bidi w:val="0"/>
+        <w:jc w:val="left"/>
+        <w:rPr>
+          <w:b w:val="false"/>
+          <w:b w:val="false"/>
+          <w:bCs w:val="false"/>
+        </w:rPr>
+      </w:pPr>
+      <w:r>
+        <w:rPr>
+          <w:b w:val="false"/>
+          <w:bCs w:val="false"/>
+        </w:rPr>
         <w:t>Dave Shaw</w:t>
       </w:r>
     </w:p>
@@ -221,6 +569,40 @@
         </w:rPr>
       </w:pPr>
       <w:r>
+        <w:rPr/>
+      </w:r>
+    </w:p>
+    <w:p>
+      <w:pPr>
+        <w:pStyle w:val="Normal"/>
+        <w:bidi w:val="0"/>
+        <w:jc w:val="left"/>
+        <w:rPr>
+          <w:b w:val="false"/>
+          <w:b w:val="false"/>
+          <w:bCs w:val="false"/>
+        </w:rPr>
+      </w:pPr>
+      <w:r>
+        <w:rPr>
+          <w:b w:val="false"/>
+          <w:bCs w:val="false"/>
+        </w:rPr>
+        <w:t>Dave chairs the EAB Task Force Research Subcommittee and has experience in Oregon ash vegetation ecology.</w:t>
+      </w:r>
+    </w:p>
+    <w:p>
+      <w:pPr>
+        <w:pStyle w:val="Normal"/>
+        <w:bidi w:val="0"/>
+        <w:jc w:val="left"/>
+        <w:rPr>
+          <w:b w:val="false"/>
+          <w:b w:val="false"/>
+          <w:bCs w:val="false"/>
+        </w:rPr>
+      </w:pPr>
+      <w:r>
         <w:rPr>
           <w:b w:val="false"/>
           <w:bCs w:val="false"/>
@@ -535,6 +917,60 @@
         </w:rPr>
       </w:pPr>
       <w:r>
+        <w:rPr/>
+      </w:r>
+    </w:p>
+    <w:p>
+      <w:pPr>
+        <w:pStyle w:val="Normal"/>
+        <w:bidi w:val="0"/>
+        <w:jc w:val="left"/>
+        <w:rPr>
+          <w:b w:val="false"/>
+          <w:b w:val="false"/>
+          <w:bCs w:val="false"/>
+        </w:rPr>
+      </w:pPr>
+      <w:r>
+        <w:rPr>
+          <w:b w:val="false"/>
+          <w:bCs w:val="false"/>
+        </w:rPr>
+        <w:t xml:space="preserve">Rob has conducted research connecting hydrological features and the effects of EAB in </w:t>
+      </w:r>
+      <w:r>
+        <w:rPr>
+          <w:rFonts w:eastAsia="NSimSun" w:cs="Lucida Sans"/>
+          <w:b w:val="false"/>
+          <w:bCs w:val="false"/>
+          <w:color w:val="auto"/>
+          <w:kern w:val="2"/>
+          <w:sz w:val="24"/>
+          <w:szCs w:val="24"/>
+          <w:lang w:val="en-US" w:eastAsia="zh-CN" w:bidi="hi-IN"/>
+        </w:rPr>
+        <w:t xml:space="preserve">black ash </w:t>
+      </w:r>
+      <w:r>
+        <w:rPr>
+          <w:b w:val="false"/>
+          <w:bCs w:val="false"/>
+        </w:rPr>
+        <w:t>wetlands in Minnesota.</w:t>
+      </w:r>
+    </w:p>
+    <w:p>
+      <w:pPr>
+        <w:pStyle w:val="Normal"/>
+        <w:bidi w:val="0"/>
+        <w:jc w:val="left"/>
+        <w:rPr>
+          <w:b w:val="false"/>
+          <w:b w:val="false"/>
+          <w:bCs w:val="false"/>
+        </w:rPr>
+      </w:pPr>
+      <w:r>
         <w:rPr>
           <w:b w:val="false"/>
           <w:bCs w:val="false"/>
@@ -610,6 +1046,40 @@
         </w:rPr>
       </w:pPr>
       <w:r>
+        <w:rPr/>
+      </w:r>
+    </w:p>
+    <w:p>
+      <w:pPr>
+        <w:pStyle w:val="Normal"/>
+        <w:bidi w:val="0"/>
+        <w:jc w:val="left"/>
+        <w:rPr>
+          <w:b w:val="false"/>
+          <w:b w:val="false"/>
+          <w:bCs w:val="false"/>
+        </w:rPr>
+      </w:pPr>
+      <w:r>
+        <w:rPr>
+          <w:b w:val="false"/>
+          <w:bCs w:val="false"/>
+        </w:rPr>
+        <w:t>Jared is the OSU PI for this grant and has administration and reporting responsibilities. He should be included on research updates.</w:t>
+      </w:r>
+    </w:p>
+    <w:p>
+      <w:pPr>
+        <w:pStyle w:val="Normal"/>
+        <w:bidi w:val="0"/>
+        <w:jc w:val="left"/>
+        <w:rPr>
+          <w:b w:val="false"/>
+          <w:b w:val="false"/>
+          <w:bCs w:val="false"/>
+        </w:rPr>
+      </w:pPr>
+      <w:r>
         <w:rPr>
           <w:b w:val="false"/>
           <w:bCs w:val="false"/>
@@ -670,25 +1140,6 @@
           <w:b w:val="false"/>
           <w:bCs w:val="false"/>
         </w:rPr>
-        <w:t>(Formerly OSU BPP on this project)</w:t>
-      </w:r>
-    </w:p>
-    <w:p>
-      <w:pPr>
-        <w:pStyle w:val="Normal"/>
-        <w:bidi w:val="0"/>
-        <w:jc w:val="left"/>
-        <w:rPr>
-          <w:b w:val="false"/>
-          <w:b w:val="false"/>
-          <w:bCs w:val="false"/>
-        </w:rPr>
-      </w:pPr>
-      <w:r>
-        <w:rPr>
-          <w:b w:val="false"/>
-          <w:bCs w:val="false"/>
-        </w:rPr>
         <w:t>showaltd@oregonstate.edu</w:t>
       </w:r>
     </w:p>
@@ -698,35 +1149,93 @@
         <w:bidi w:val="0"/>
         <w:jc w:val="left"/>
         <w:rPr>
-          <w:b/>
-          <w:b/>
-          <w:bCs/>
-        </w:rPr>
-      </w:pPr>
-      <w:r>
-        <w:rPr>
-          <w:b/>
-          <w:bCs/>
-        </w:rPr>
-      </w:r>
-    </w:p>
-    <w:p>
-      <w:pPr>
-        <w:pStyle w:val="Normal"/>
-        <w:bidi w:val="0"/>
-        <w:jc w:val="left"/>
-        <w:rPr>
-          <w:b/>
-          <w:b/>
-          <w:bCs/>
-        </w:rPr>
-      </w:pPr>
-      <w:r>
-        <w:rPr>
-          <w:b/>
-          <w:bCs/>
-        </w:rPr>
-        <w:t>Stakeholders and Key Contacts:</w:t>
+          <w:b w:val="false"/>
+          <w:b w:val="false"/>
+          <w:bCs w:val="false"/>
+        </w:rPr>
+      </w:pPr>
+      <w:r>
+        <w:rPr/>
+      </w:r>
+    </w:p>
+    <w:p>
+      <w:pPr>
+        <w:pStyle w:val="Normal"/>
+        <w:bidi w:val="0"/>
+        <w:jc w:val="left"/>
+        <w:rPr>
+          <w:b w:val="false"/>
+          <w:b w:val="false"/>
+          <w:bCs w:val="false"/>
+        </w:rPr>
+      </w:pPr>
+      <w:r>
+        <w:rPr>
+          <w:b w:val="false"/>
+          <w:bCs w:val="false"/>
+        </w:rPr>
+        <w:t xml:space="preserve">David </w:t>
+      </w:r>
+      <w:r>
+        <w:rPr>
+          <w:rFonts w:eastAsia="NSimSun" w:cs="Lucida Sans"/>
+          <w:b w:val="false"/>
+          <w:bCs w:val="false"/>
+          <w:color w:val="auto"/>
+          <w:kern w:val="2"/>
+          <w:sz w:val="24"/>
+          <w:szCs w:val="24"/>
+          <w:lang w:val="en-US" w:eastAsia="zh-CN" w:bidi="hi-IN"/>
+        </w:rPr>
+        <w:t>led this project up until Feb 2023. He is available to consult on this project as it continues.</w:t>
+      </w:r>
+    </w:p>
+    <w:p>
+      <w:pPr>
+        <w:pStyle w:val="Normal"/>
+        <w:bidi w:val="0"/>
+        <w:jc w:val="left"/>
+        <w:rPr>
+          <w:b w:val="false"/>
+          <w:b w:val="false"/>
+          <w:bCs w:val="false"/>
+        </w:rPr>
+      </w:pPr>
+      <w:r>
+        <w:rPr/>
+      </w:r>
+    </w:p>
+    <w:p>
+      <w:pPr>
+        <w:pStyle w:val="Normal"/>
+        <w:bidi w:val="0"/>
+        <w:jc w:val="left"/>
+        <w:rPr>
+          <w:b/>
+          <w:b/>
+          <w:bCs/>
+        </w:rPr>
+      </w:pPr>
+      <w:r>
+        <w:rPr>
+          <w:b/>
+          <w:bCs/>
+        </w:rPr>
+      </w:r>
+    </w:p>
+    <w:p>
+      <w:pPr>
+        <w:pStyle w:val="Normal"/>
+        <w:bidi w:val="0"/>
+        <w:jc w:val="left"/>
+        <w:rPr/>
+      </w:pPr>
+      <w:r>
+        <w:rPr>
+          <w:b/>
+          <w:bCs/>
+        </w:rPr>
+        <w:t>STAKEHOLDERS AND KEY CONTACTS</w:t>
       </w:r>
     </w:p>
     <w:p>
@@ -775,17 +1284,6 @@
       </w:pPr>
       <w:r>
         <w:rPr/>
-      </w:r>
-    </w:p>
-    <w:p>
-      <w:pPr>
-        <w:pStyle w:val="Normal"/>
-        <w:bidi w:val="0"/>
-        <w:jc w:val="left"/>
-        <w:rPr/>
-      </w:pPr>
-      <w:r>
-        <w:rPr/>
         <w:t>Mark (Cody) Holthouse , Manager</w:t>
       </w:r>
     </w:p>
@@ -880,7 +1378,6 @@
       </w:pPr>
       <w:r>
         <w:rPr/>
-        <w:tab/>
         <w:t>Max has designed the ODA ash inventory and EAB survey method.  This is being deployed within 15 miles of the initial detection site in Forest Grove. This area is divided into ¼ mile grid blocks in which the percent ash cover is estimated and any signs or symptoms are noted.  These surveys take place from public land or right-of-ways like roads. It is possible that surveys conducted on the project described herein could add information to the ODA survey.</w:t>
       </w:r>
     </w:p>
@@ -904,7 +1401,6 @@
       </w:pPr>
       <w:r>
         <w:rPr/>
-        <w:tab/>
         <w:t>Max has also developed the Survey123 app for reporting ash locations and conditions.</w:t>
       </w:r>
     </w:p>
@@ -979,24 +1475,6 @@
         <w:bidi w:val="0"/>
         <w:jc w:val="left"/>
         <w:rPr>
-          <w:b/>
-          <w:b/>
-          <w:bCs/>
-        </w:rPr>
-      </w:pPr>
-      <w:r>
-        <w:rPr>
-          <w:b/>
-          <w:bCs/>
-        </w:rPr>
-      </w:r>
-    </w:p>
-    <w:p>
-      <w:pPr>
-        <w:pStyle w:val="Normal"/>
-        <w:bidi w:val="0"/>
-        <w:jc w:val="left"/>
-        <w:rPr>
           <w:b w:val="false"/>
           <w:b w:val="false"/>
           <w:bCs w:val="false"/>
@@ -1075,32 +1553,6 @@
         </w:rPr>
       </w:pPr>
       <w:r>
-        <w:rPr>
-          <w:b/>
-          <w:bCs/>
-        </w:rPr>
-        <w:tab/>
-      </w:r>
-    </w:p>
-    <w:p>
-      <w:pPr>
-        <w:pStyle w:val="Normal"/>
-        <w:bidi w:val="0"/>
-        <w:jc w:val="left"/>
-        <w:rPr/>
-      </w:pPr>
-      <w:r>
-        <w:rPr/>
-      </w:r>
-    </w:p>
-    <w:p>
-      <w:pPr>
-        <w:pStyle w:val="Normal"/>
-        <w:bidi w:val="0"/>
-        <w:jc w:val="left"/>
-        <w:rPr/>
-      </w:pPr>
-      <w:r>
         <w:rPr/>
       </w:r>
     </w:p>
@@ -1132,17 +1584,6 @@
       </w:pPr>
       <w:r>
         <w:rPr/>
-      </w:r>
-    </w:p>
-    <w:p>
-      <w:pPr>
-        <w:pStyle w:val="Normal"/>
-        <w:bidi w:val="0"/>
-        <w:jc w:val="left"/>
-        <w:rPr/>
-      </w:pPr>
-      <w:r>
-        <w:rPr/>
         <w:t>Mike Conroy, Habitat Conservation Specialist</w:t>
       </w:r>
     </w:p>
@@ -1190,7 +1631,6 @@
       </w:pPr>
       <w:r>
         <w:rPr/>
-        <w:tab/>
         <w:t xml:space="preserve">Mike has drafted a Statement of Need for developing stand-level management tools in response to EAB. This is an excellent document and will provide a good basis for some of the deliverables of this project.  Mike is attempting to organize a field meeting with people in the EAB Task Force Research subcommittee to discuss research needed to inform restoration. </w:t>
       </w:r>
     </w:p>
@@ -1280,17 +1720,6 @@
       </w:pPr>
       <w:r>
         <w:rPr/>
-      </w:r>
-    </w:p>
-    <w:p>
-      <w:pPr>
-        <w:pStyle w:val="Normal"/>
-        <w:bidi w:val="0"/>
-        <w:jc w:val="left"/>
-        <w:rPr/>
-      </w:pPr>
-      <w:r>
-        <w:rPr/>
         <w:t>Rob Emanuel, Water Resources Project Manager</w:t>
       </w:r>
     </w:p>
@@ -1365,7 +1794,6 @@
       </w:pPr>
       <w:r>
         <w:rPr/>
-        <w:tab/>
         <w:t>I have connected with Rob and he is hesitant about sharing access to the database itself, but may be able to describe or share specific tools (like the ones Karen mentioned above).</w:t>
       </w:r>
     </w:p>
@@ -1419,17 +1847,6 @@
       </w:pPr>
       <w:r>
         <w:rPr/>
-      </w:r>
-    </w:p>
-    <w:p>
-      <w:pPr>
-        <w:pStyle w:val="Normal"/>
-        <w:bidi w:val="0"/>
-        <w:jc w:val="left"/>
-        <w:rPr/>
-      </w:pPr>
-      <w:r>
-        <w:rPr/>
         <w:t>Laura Trunk, Restoration Biologist, Jackson Bottoms Wetland Preserve</w:t>
       </w:r>
     </w:p>
@@ -1484,17 +1901,6 @@
       </w:pPr>
       <w:r>
         <w:rPr/>
-      </w:r>
-    </w:p>
-    <w:p>
-      <w:pPr>
-        <w:pStyle w:val="Normal"/>
-        <w:bidi w:val="0"/>
-        <w:jc w:val="left"/>
-        <w:rPr/>
-      </w:pPr>
-      <w:r>
-        <w:rPr/>
         <w:t>Tom Brumbelow, Biologist</w:t>
       </w:r>
     </w:p>
@@ -1530,7 +1936,6 @@
       </w:pPr>
       <w:r>
         <w:rPr/>
-        <w:tab/>
         <w:t>Tom might be a connection for USFWS sites to test the inventory method.</w:t>
       </w:r>
     </w:p>
@@ -1573,17 +1978,6 @@
       </w:pPr>
       <w:r>
         <w:rPr/>
-      </w:r>
-    </w:p>
-    <w:p>
-      <w:pPr>
-        <w:pStyle w:val="Normal"/>
-        <w:bidi w:val="0"/>
-        <w:jc w:val="left"/>
-        <w:rPr/>
-      </w:pPr>
-      <w:r>
-        <w:rPr/>
         <w:t>Chris Hedstrom</w:t>
       </w:r>
     </w:p>
@@ -1627,40 +2021,18 @@
         <w:pStyle w:val="Normal"/>
         <w:bidi w:val="0"/>
         <w:jc w:val="left"/>
-        <w:rPr/>
-      </w:pPr>
-      <w:r>
-        <w:rPr/>
-      </w:r>
-    </w:p>
-    <w:p>
-      <w:pPr>
-        <w:pStyle w:val="Normal"/>
-        <w:bidi w:val="0"/>
-        <w:jc w:val="left"/>
-        <w:rPr>
-          <w:b/>
-          <w:b/>
-          <w:bCs/>
-        </w:rPr>
-      </w:pPr>
-      <w:r>
-        <w:rPr>
-          <w:b/>
-          <w:bCs/>
-        </w:rPr>
-        <w:t>Washington State Department of Natural Resources</w:t>
-      </w:r>
-    </w:p>
-    <w:p>
-      <w:pPr>
-        <w:pStyle w:val="Normal"/>
-        <w:bidi w:val="0"/>
-        <w:jc w:val="left"/>
-        <w:rPr/>
-      </w:pPr>
-      <w:r>
-        <w:rPr/>
+        <w:rPr>
+          <w:b/>
+          <w:b/>
+          <w:bCs/>
+        </w:rPr>
+      </w:pPr>
+      <w:r>
+        <w:rPr>
+          <w:b/>
+          <w:bCs/>
+        </w:rPr>
+        <w:t>Washington Department of Natural Resources</w:t>
       </w:r>
     </w:p>
     <w:p>
@@ -1719,53 +2091,256 @@
       </w:pPr>
       <w:r>
         <w:rPr/>
-        <w:tab/>
-        <w:t>Dave manages a WDNR conservation area along the lower Columbia River that has a lot of ash.  This could serve as a study site, and Dave would certainly be a project stakeholder.</w:t>
-      </w:r>
-    </w:p>
-    <w:p>
-      <w:pPr>
-        <w:pStyle w:val="Normal"/>
-        <w:bidi w:val="0"/>
-        <w:jc w:val="left"/>
-        <w:rPr/>
-      </w:pPr>
-      <w:r>
-        <w:rPr/>
-      </w:r>
-    </w:p>
-    <w:p>
-      <w:pPr>
-        <w:pStyle w:val="Normal"/>
-        <w:bidi w:val="0"/>
-        <w:jc w:val="left"/>
-        <w:rPr/>
-      </w:pPr>
-      <w:r>
-        <w:rPr/>
-      </w:r>
-    </w:p>
-    <w:p>
-      <w:pPr>
-        <w:pStyle w:val="Normal"/>
-        <w:bidi w:val="0"/>
-        <w:jc w:val="left"/>
-        <w:rPr/>
-      </w:pPr>
-      <w:r>
-        <w:rPr/>
-      </w:r>
-    </w:p>
-    <w:p>
-      <w:pPr>
-        <w:pStyle w:val="Normal"/>
-        <w:bidi w:val="0"/>
-        <w:jc w:val="left"/>
-        <w:rPr/>
-      </w:pPr>
-      <w:r>
-        <w:rPr/>
-        <w:t>Materials list:</w:t>
+        <w:t xml:space="preserve">Dave manages a WDNR conservation area along the lower Columbia River that has a lot of ash, </w:t>
+      </w:r>
+      <w:r>
+        <w:rPr/>
+        <w:t>both in ash-dominant forested wetlands and mixed ash-oak riparian forests</w:t>
+      </w:r>
+      <w:r>
+        <w:rPr/>
+        <w:t xml:space="preserve">.  </w:t>
+      </w:r>
+      <w:r>
+        <w:rPr>
+          <w:rFonts w:eastAsia="NSimSun" w:cs="Lucida Sans"/>
+          <w:color w:val="auto"/>
+          <w:kern w:val="2"/>
+          <w:sz w:val="24"/>
+          <w:szCs w:val="24"/>
+          <w:lang w:val="en-US" w:eastAsia="zh-CN" w:bidi="hi-IN"/>
+        </w:rPr>
+        <w:t xml:space="preserve">Dave provided a permitting document that would allow this to serve as </w:t>
+      </w:r>
+      <w:r>
+        <w:rPr/>
+        <w:t>a</w:t>
+      </w:r>
+      <w:r>
+        <w:rPr/>
+        <w:t>n inventory testing</w:t>
+      </w:r>
+      <w:r>
+        <w:rPr/>
+        <w:t xml:space="preserve"> site. </w:t>
+      </w:r>
+      <w:r>
+        <w:rPr/>
+        <w:t>Open wetland prairie areas on this site already contain wells for measuring hydrology and he may have interest in adding some in the areas with ash. Coordinate wells with Rob Slesak.</w:t>
+      </w:r>
+    </w:p>
+    <w:p>
+      <w:pPr>
+        <w:pStyle w:val="Normal"/>
+        <w:bidi w:val="0"/>
+        <w:jc w:val="left"/>
+        <w:rPr/>
+      </w:pPr>
+      <w:r>
+        <w:rPr/>
+      </w:r>
+    </w:p>
+    <w:p>
+      <w:pPr>
+        <w:pStyle w:val="Normal"/>
+        <w:bidi w:val="0"/>
+        <w:jc w:val="left"/>
+        <w:rPr>
+          <w:b/>
+          <w:b/>
+          <w:bCs/>
+        </w:rPr>
+      </w:pPr>
+      <w:r>
+        <w:rPr>
+          <w:b/>
+          <w:bCs/>
+        </w:rPr>
+        <w:t>Private Landowners</w:t>
+      </w:r>
+    </w:p>
+    <w:p>
+      <w:pPr>
+        <w:pStyle w:val="Normal"/>
+        <w:bidi w:val="0"/>
+        <w:jc w:val="left"/>
+        <w:rPr/>
+      </w:pPr>
+      <w:r>
+        <w:rPr/>
+        <w:t>Peter Hayes, Hyla Woods site along Derry Creek in Washington County, OR.</w:t>
+      </w:r>
+    </w:p>
+    <w:p>
+      <w:pPr>
+        <w:pStyle w:val="Normal"/>
+        <w:bidi w:val="0"/>
+        <w:jc w:val="left"/>
+        <w:rPr/>
+      </w:pPr>
+      <w:r>
+        <w:rPr/>
+        <w:t>Alex Gorman has a relationship with Peter and can connect whomever is taking over the inventory project. This may serve as an inventory testing site.</w:t>
+      </w:r>
+    </w:p>
+    <w:p>
+      <w:pPr>
+        <w:pStyle w:val="Normal"/>
+        <w:bidi w:val="0"/>
+        <w:jc w:val="left"/>
+        <w:rPr/>
+      </w:pPr>
+      <w:r>
+        <w:rPr/>
+      </w:r>
+    </w:p>
+    <w:p>
+      <w:pPr>
+        <w:pStyle w:val="Normal"/>
+        <w:bidi w:val="0"/>
+        <w:jc w:val="left"/>
+        <w:rPr/>
+      </w:pPr>
+      <w:r>
+        <w:rPr/>
+        <w:t>(</w:t>
+      </w:r>
+      <w:r>
+        <w:rPr/>
+        <w:t>Unknown</w:t>
+      </w:r>
+      <w:r>
+        <w:rPr/>
+        <w:t>)</w:t>
+      </w:r>
+      <w:r>
+        <w:rPr/>
+        <w:t>, forest site in Clark County, WA.</w:t>
+      </w:r>
+    </w:p>
+    <w:p>
+      <w:pPr>
+        <w:pStyle w:val="Normal"/>
+        <w:bidi w:val="0"/>
+        <w:jc w:val="left"/>
+        <w:rPr/>
+      </w:pPr>
+      <w:r>
+        <w:rPr>
+          <w:rFonts w:eastAsia="NSimSun" w:cs="Lucida Sans"/>
+          <w:color w:val="auto"/>
+          <w:kern w:val="2"/>
+          <w:sz w:val="24"/>
+          <w:szCs w:val="24"/>
+          <w:lang w:val="en-US" w:eastAsia="zh-CN" w:bidi="hi-IN"/>
+        </w:rPr>
+        <w:t xml:space="preserve">Patrick Shults </w:t>
+      </w:r>
+      <w:r>
+        <w:rPr/>
+        <w:t xml:space="preserve">has a relationship with </w:t>
+      </w:r>
+      <w:r>
+        <w:rPr>
+          <w:rFonts w:eastAsia="NSimSun" w:cs="Lucida Sans"/>
+          <w:color w:val="auto"/>
+          <w:kern w:val="2"/>
+          <w:sz w:val="24"/>
+          <w:szCs w:val="24"/>
+          <w:lang w:val="en-US" w:eastAsia="zh-CN" w:bidi="hi-IN"/>
+        </w:rPr>
+        <w:t>the landowner</w:t>
+      </w:r>
+      <w:r>
+        <w:rPr/>
+        <w:t xml:space="preserve"> and can connect whomever is taking over the inventory project. This may serve as an inventory testing site.</w:t>
+      </w:r>
+    </w:p>
+    <w:p>
+      <w:pPr>
+        <w:pStyle w:val="Normal"/>
+        <w:bidi w:val="0"/>
+        <w:jc w:val="left"/>
+        <w:rPr/>
+      </w:pPr>
+      <w:r>
+        <w:rPr/>
+      </w:r>
+    </w:p>
+    <w:p>
+      <w:pPr>
+        <w:pStyle w:val="Normal"/>
+        <w:bidi w:val="0"/>
+        <w:jc w:val="left"/>
+        <w:rPr/>
+      </w:pPr>
+      <w:r>
+        <w:rPr/>
+      </w:r>
+    </w:p>
+    <w:p>
+      <w:pPr>
+        <w:pStyle w:val="Normal"/>
+        <w:bidi w:val="0"/>
+        <w:jc w:val="left"/>
+        <w:rPr/>
+      </w:pPr>
+      <w:r>
+        <w:rPr/>
+      </w:r>
+    </w:p>
+    <w:p>
+      <w:pPr>
+        <w:pStyle w:val="Normal"/>
+        <w:bidi w:val="0"/>
+        <w:jc w:val="left"/>
+        <w:rPr/>
+      </w:pPr>
+      <w:r>
+        <w:rPr/>
+        <w:t xml:space="preserve">Anticipated </w:t>
+      </w:r>
+      <w:r>
+        <w:rPr/>
+        <w:t xml:space="preserve">Materials </w:t>
+      </w:r>
+      <w:r>
+        <w:rPr>
+          <w:rFonts w:eastAsia="NSimSun" w:cs="Lucida Sans"/>
+          <w:color w:val="auto"/>
+          <w:kern w:val="2"/>
+          <w:sz w:val="24"/>
+          <w:szCs w:val="24"/>
+          <w:lang w:val="en-US" w:eastAsia="zh-CN" w:bidi="hi-IN"/>
+        </w:rPr>
+        <w:t>L</w:t>
+      </w:r>
+      <w:r>
+        <w:rPr/>
+        <w:t>ist:</w:t>
+      </w:r>
+    </w:p>
+    <w:p>
+      <w:pPr>
+        <w:pStyle w:val="Normal"/>
+        <w:bidi w:val="0"/>
+        <w:jc w:val="left"/>
+        <w:rPr/>
+      </w:pPr>
+      <w:r>
+        <w:rPr/>
+      </w:r>
+    </w:p>
+    <w:p>
+      <w:pPr>
+        <w:pStyle w:val="Normal"/>
+        <w:bidi w:val="0"/>
+        <w:jc w:val="left"/>
+        <w:rPr/>
+      </w:pPr>
+      <w:r>
+        <w:rPr/>
+        <w:t>&lt;Work in progress&gt;</w:t>
       </w:r>
     </w:p>
     <w:p>
@@ -1810,6 +2385,165 @@
         <w:rPr/>
       </w:pPr>
       <w:r>
+        <w:rPr>
+          <w:rFonts w:eastAsia="NSimSun" w:cs="Lucida Sans"/>
+          <w:color w:val="auto"/>
+          <w:kern w:val="2"/>
+          <w:sz w:val="24"/>
+          <w:szCs w:val="24"/>
+          <w:lang w:val="en-US" w:eastAsia="zh-CN" w:bidi="hi-IN"/>
+        </w:rPr>
+        <w:t xml:space="preserve">Modified version of </w:t>
+      </w:r>
+      <w:r>
+        <w:rPr/>
+        <w:t xml:space="preserve">Koch et al 2014 publication for monitoring EAB-infested areas. </w:t>
+      </w:r>
+    </w:p>
+    <w:p>
+      <w:pPr>
+        <w:pStyle w:val="Normal"/>
+        <w:bidi w:val="0"/>
+        <w:jc w:val="left"/>
+        <w:rPr/>
+      </w:pPr>
+      <w:r>
+        <w:rPr/>
+      </w:r>
+    </w:p>
+    <w:p>
+      <w:pPr>
+        <w:pStyle w:val="Normal"/>
+        <w:bidi w:val="0"/>
+        <w:jc w:val="left"/>
+        <w:rPr/>
+      </w:pPr>
+      <w:r>
+        <w:rPr/>
+        <w:t xml:space="preserve">Includes initial characterization of stands including species composition and soil characteristics in an effort to </w:t>
+      </w:r>
+      <w:r>
+        <w:rPr>
+          <w:rFonts w:eastAsia="NSimSun" w:cs="Lucida Sans"/>
+          <w:color w:val="auto"/>
+          <w:kern w:val="2"/>
+          <w:sz w:val="24"/>
+          <w:szCs w:val="24"/>
+          <w:lang w:val="en-US" w:eastAsia="zh-CN" w:bidi="hi-IN"/>
+        </w:rPr>
+        <w:t>inform restoration options. Plots could transition in to monitoring.</w:t>
+      </w:r>
+    </w:p>
+    <w:p>
+      <w:pPr>
+        <w:pStyle w:val="Normal"/>
+        <w:bidi w:val="0"/>
+        <w:jc w:val="left"/>
+        <w:rPr>
+          <w:rFonts w:ascii="Liberation Serif" w:hAnsi="Liberation Serif" w:eastAsia="NSimSun" w:cs="Lucida Sans"/>
+          <w:color w:val="auto"/>
+          <w:kern w:val="2"/>
+          <w:sz w:val="24"/>
+          <w:szCs w:val="24"/>
+          <w:lang w:val="en-US" w:eastAsia="zh-CN" w:bidi="hi-IN"/>
+        </w:rPr>
+      </w:pPr>
+      <w:r>
+        <w:rPr/>
+      </w:r>
+    </w:p>
+    <w:p>
+      <w:pPr>
+        <w:pStyle w:val="Normal"/>
+        <w:bidi w:val="0"/>
+        <w:jc w:val="left"/>
+        <w:rPr/>
+      </w:pPr>
+      <w:r>
+        <w:rPr>
+          <w:rFonts w:eastAsia="NSimSun" w:cs="Lucida Sans"/>
+          <w:color w:val="auto"/>
+          <w:kern w:val="2"/>
+          <w:sz w:val="24"/>
+          <w:szCs w:val="24"/>
+          <w:lang w:val="en-US" w:eastAsia="zh-CN" w:bidi="hi-IN"/>
+        </w:rPr>
+        <w:t>The procedure and guidance for determining depth to soil mottling needs some work.</w:t>
+      </w:r>
+    </w:p>
+    <w:p>
+      <w:pPr>
+        <w:pStyle w:val="Normal"/>
+        <w:bidi w:val="0"/>
+        <w:jc w:val="left"/>
+        <w:rPr>
+          <w:rFonts w:ascii="Liberation Serif" w:hAnsi="Liberation Serif" w:eastAsia="NSimSun" w:cs="Lucida Sans"/>
+          <w:color w:val="auto"/>
+          <w:kern w:val="2"/>
+          <w:sz w:val="24"/>
+          <w:szCs w:val="24"/>
+          <w:lang w:val="en-US" w:eastAsia="zh-CN" w:bidi="hi-IN"/>
+        </w:rPr>
+      </w:pPr>
+      <w:r>
+        <w:rPr/>
+      </w:r>
+    </w:p>
+    <w:p>
+      <w:pPr>
+        <w:pStyle w:val="Normal"/>
+        <w:bidi w:val="0"/>
+        <w:jc w:val="left"/>
+        <w:rPr>
+          <w:rFonts w:ascii="Liberation Serif" w:hAnsi="Liberation Serif" w:eastAsia="NSimSun" w:cs="Lucida Sans"/>
+          <w:color w:val="auto"/>
+          <w:kern w:val="2"/>
+          <w:sz w:val="24"/>
+          <w:szCs w:val="24"/>
+          <w:lang w:val="en-US" w:eastAsia="zh-CN" w:bidi="hi-IN"/>
+        </w:rPr>
+      </w:pPr>
+      <w:r>
+        <w:rPr/>
+      </w:r>
+    </w:p>
+    <w:p>
+      <w:pPr>
+        <w:pStyle w:val="Normal"/>
+        <w:bidi w:val="0"/>
+        <w:jc w:val="left"/>
+        <w:rPr>
+          <w:rFonts w:ascii="Liberation Serif" w:hAnsi="Liberation Serif" w:eastAsia="NSimSun" w:cs="Lucida Sans"/>
+          <w:color w:val="auto"/>
+          <w:kern w:val="2"/>
+          <w:sz w:val="24"/>
+          <w:szCs w:val="24"/>
+          <w:lang w:val="en-US" w:eastAsia="zh-CN" w:bidi="hi-IN"/>
+        </w:rPr>
+      </w:pPr>
+      <w:r>
+        <w:rPr/>
+      </w:r>
+    </w:p>
+    <w:p>
+      <w:pPr>
+        <w:pStyle w:val="Normal"/>
+        <w:bidi w:val="0"/>
+        <w:jc w:val="left"/>
+        <w:rPr/>
+      </w:pPr>
+      <w:r>
+        <w:rPr/>
+      </w:r>
+    </w:p>
+    <w:p>
+      <w:pPr>
+        <w:pStyle w:val="Normal"/>
+        <w:bidi w:val="0"/>
+        <w:jc w:val="left"/>
+        <w:rPr/>
+      </w:pPr>
+      <w:r>
         <w:rPr/>
         <w:t>Key decisions:</w:t>
       </w:r>
@@ -1869,6 +2603,30 @@
       </w:pPr>
       <w:r>
         <w:rPr/>
+        <w:t>https://github.com/LeBoldus-Lab/Ash_inventory/</w:t>
+      </w:r>
+    </w:p>
+    <w:p>
+      <w:pPr>
+        <w:pStyle w:val="Normal"/>
+        <w:bidi w:val="0"/>
+        <w:jc w:val="left"/>
+        <w:rPr/>
+      </w:pPr>
+      <w:r>
+        <w:rPr/>
+      </w:r>
+    </w:p>
+    <w:p>
+      <w:pPr>
+        <w:pStyle w:val="Normal"/>
+        <w:bidi w:val="0"/>
+        <w:jc w:val="left"/>
+        <w:rPr/>
+      </w:pPr>
+      <w:r>
+        <w:rPr/>
+        <w:t>This link contains a repository of relevant literature and project files.</w:t>
       </w:r>
     </w:p>
     <w:p>
@@ -2109,7 +2867,7 @@
     </w:r>
     <w:r>
       <w:rPr/>
-      <w:t>2</w:t>
+      <w:t>4</w:t>
     </w:r>
     <w:r>
       <w:rPr/>
@@ -2136,7 +2894,47 @@
       <w:tab/>
       <w:tab/>
       <w:tab/>
-      <w:t>January 2023</w:t>
+    </w:r>
+    <w:r>
+      <w:rPr>
+        <w:rFonts w:eastAsia="NSimSun" w:cs="Lucida Sans"/>
+        <w:color w:val="auto"/>
+        <w:kern w:val="2"/>
+        <w:sz w:val="24"/>
+        <w:szCs w:val="24"/>
+        <w:lang w:val="en-US" w:eastAsia="zh-CN" w:bidi="hi-IN"/>
+      </w:rPr>
+      <w:t>February</w:t>
+    </w:r>
+    <w:r>
+      <w:rPr/>
+      <w:t xml:space="preserve"> 2023</w:t>
+    </w:r>
+  </w:p>
+  <w:p>
+    <w:pPr>
+      <w:pStyle w:val="Normal"/>
+      <w:bidi w:val="0"/>
+      <w:jc w:val="left"/>
+      <w:rPr/>
+    </w:pPr>
+    <w:r>
+      <w:rPr/>
+      <w:t>David Showalter</w:t>
+    </w:r>
+  </w:p>
+  <w:p>
+    <w:pPr>
+      <w:pStyle w:val="HorizontalLine"/>
+      <w:suppressLineNumbers/>
+      <w:pBdr>
+        <w:bottom w:val="double" w:sz="2" w:space="0" w:color="808080"/>
+      </w:pBdr>
+      <w:spacing w:before="0" w:after="283"/>
+      <w:rPr/>
+    </w:pPr>
+    <w:r>
+      <w:rPr/>
     </w:r>
   </w:p>
 </w:hdr>
@@ -2275,5 +3073,22 @@
     </w:pPr>
     <w:rPr/>
   </w:style>
+  <w:style w:type="paragraph" w:styleId="HorizontalLine">
+    <w:name w:val="Horizontal Line"/>
+    <w:basedOn w:val="Normal"/>
+    <w:next w:val="TextBody"/>
+    <w:qFormat/>
+    <w:pPr>
+      <w:suppressLineNumbers/>
+      <w:pBdr>
+        <w:bottom w:val="double" w:sz="2" w:space="0" w:color="808080"/>
+      </w:pBdr>
+      <w:spacing w:before="0" w:after="283"/>
+    </w:pPr>
+    <w:rPr>
+      <w:sz w:val="12"/>
+      <w:szCs w:val="12"/>
+    </w:rPr>
+  </w:style>
 </w:styles>
 </file>